--- a/paper/review_response.docx
+++ b/paper/review_response.docx
@@ -40,7 +40,7 @@
       </w:pPr>
       <w:r>
         <w:rPr/>
-        <w:t>2024-02-28</w:t>
+        <w:t>2024-03-04</w:t>
       </w:r>
     </w:p>
     <w:p>
@@ -82,7 +82,7 @@
       </w:pPr>
       <w:r>
         <w:rPr/>
-        <w:t>Thank you very much for the positive and very thoughtful review of our manuscript. We appreciate a lot the reviewers’ comments and suggestions to improve our manuscript. We incorporated them in the revised text. Please find below the point-to-point response to the reviewers’ issues. Since the reviewers requested more information and literature evidence, we also deleted few less important references from the initial submission to keep the bibliography within reasonable limits. We also introduced three major changes to the manuscript text and data independently of the reviewers’ requests:</w:t>
+        <w:t>Thank you very much for the positive and very thoughtful review of our manuscript. We appreciate a lot the reviewers’ comments and suggestions to improve our manuscript. We incorporated them in the revised text. Please find below the point-to-point response to the reviewers’ issues. Since the reviewers requested more information in some points, we also deleted few less important references from the initial submission to keep the bibliography within reasonable limits. We also included additional data and performed the following additional analyses:</w:t>
       </w:r>
     </w:p>
     <w:p>
@@ -96,7 +96,7 @@
       </w:pPr>
       <w:r>
         <w:rPr/>
-        <w:t xml:space="preserve">We re-classified accident sport types according to the official scheme of the Austrian Board of Mountain Safety (1). This allowed us to compare the profile of accident sports in our cohort with the national registry data. Please note, that the re-classification of the sport types requires us to re-train machine learning models of the mental health cluster assignment. For this reason, minor differences in performance of the models were observed as compared with the initial submission (e.g. in </w:t>
+        <w:t xml:space="preserve">We re-classified accident sport types according to the official scheme of the Austrian Board of Mountain Safety (1). This allowed us to compare the profile of accident sports in our cohort with the national registry data. Please note, that the re-classification of the sport types requires us to re-train machine learning models of the mental health cluster assignment. Minor differences in performance of the models were observed as compared with the initial submission (e.g. in </w:t>
       </w:r>
       <w:r>
         <w:rPr>
@@ -107,7 +107,7 @@
       </w:r>
       <w:r>
         <w:rPr/>
-        <w:t>). Still, they did not affected the general conclusions.</w:t>
+        <w:t>), which did not affected the general conclusions.</w:t>
       </w:r>
     </w:p>
     <w:p>
@@ -121,7 +121,7 @@
       </w:pPr>
       <w:r>
         <w:rPr/>
-        <w:t xml:space="preserve">We identified clinically relevant symptoms of anxiety and depression with the uniform </w:t>
+        <w:t xml:space="preserve">We now identify clinically relevant symptoms of each of anxiety, depression and somatization with the uniform </w:t>
       </w:r>
       <w:r>
         <w:rPr/>
@@ -136,7 +136,7 @@
       </m:oMath>
       <w:r>
         <w:rPr/>
-        <w:t xml:space="preserve"> 10 point cutoff of, respectively, the GAD-7 and PHQ-9 tools in accordance with the work by Humer et al. This change allowed us for a direct comparison of frequency of clinically relevant anxious and depressive symptoms in our manuscript and the estimates for the general Austrian population at the time of our study survey (2).</w:t>
+        <w:t xml:space="preserve"> 10 point cutoff of, respectively, the GAD-7, PHQ-9 and PHQ-15 tools in accordance with the work by Humer et al. and Kroenke et al. (2,3). This change allowed us for a direct comparison of frequency of clinically relevant anxious and depressive symptoms in our manuscript and the estimates for the general Austrian population at the time of our study survey (2).</w:t>
       </w:r>
     </w:p>
     <w:p>
@@ -150,7 +150,7 @@
       </w:pPr>
       <w:r>
         <w:rPr/>
-        <w:t>We provided additional numeric measures of quality of the mental clusters, misclassification rate (3) and neighborhood preservation (4), which were used by us to argument for the excellent reproducibility of the mental clusters (</w:t>
+        <w:t>We provided additional numeric measures of quality of the mental clusters, misclassification rate (4) and neighborhood preservation (5), which were used by us to argument for the excellent reproducibility of the mental clusters (</w:t>
       </w:r>
       <w:r>
         <w:rPr>
@@ -488,7 +488,40 @@
       </w:pPr>
       <w:r>
         <w:rPr/>
-        <w:t>We absolutely agree with your comment that the low response rate is a source of bias. Unfortunately this is a challenge of many studies tackling with mental disorders such as PTSD, anxiety and depression.</w:t>
+        <w:t xml:space="preserve">We absolutely agree with your comment that the low response rate is a source of bias. Unfortunately this is a challenge of many studies tackling with mental disorders such as PTSD, anxiety and depression. Also, as stated now more clearly in the last paragraph of </w:t>
+      </w:r>
+      <w:r>
+        <w:rPr>
+          <w:b/>
+          <w:bCs/>
+        </w:rPr>
+        <w:t>Introduction</w:t>
+      </w:r>
+      <w:r>
+        <w:rPr/>
+        <w:t xml:space="preserve"> and </w:t>
+      </w:r>
+      <w:r>
+        <w:rPr>
+          <w:b/>
+          <w:bCs/>
+        </w:rPr>
+        <w:t>Methods/Analysis endpoints</w:t>
+      </w:r>
+      <w:r>
+        <w:rPr/>
+        <w:t xml:space="preserve">, the goal of the study was not to estimate prevalence of mental disorder in a representative sample of survivors of mountain sport accidents, but to explore phenotypes of mental health in this population in a </w:t>
+      </w:r>
+      <w:r>
+        <w:rPr>
+          <w:i/>
+          <w:iCs/>
+        </w:rPr>
+        <w:t>qualitative manner</w:t>
+      </w:r>
+      <w:r>
+        <w:rPr/>
+        <w:t>. We now provide this information at several points in the text.</w:t>
       </w:r>
     </w:p>
     <w:p>
@@ -498,7 +531,7 @@
       </w:pPr>
       <w:r>
         <w:rPr/>
-        <w:t>To assess the potential effects of the low response rate on the cohort composition we included an extensive comparison of the analysis cohort with invited individuals and participants excluded due to incomplete psychometric data in the initial submission. In the revised manuscript we investigated the potential selection bias in more detail, by comparing sociodemographic features of the cohort with the general Austrian population and by comparing characteristic of the mountain sport accident in the study cohort with a nation-wide collective of Austrian mountain accident victims.</w:t>
+        <w:t>Nevertheless for better interpretation of our data and to put them into the broader context of the literature, we performed an extensive comparison of the analysis cohort with invited individuals and participants excluded due to incomplete psychometric data in the initial submission. In the revised manuscript we investigated the potential selection bias in more detail, by comparing sociodemographic features of the cohort with the general Austrian population and by comparing characteristic of the mountain sport accident in the study cohort with a nation-wide collective of Austrian mountain accident victims.</w:t>
       </w:r>
     </w:p>
     <w:p>
@@ -552,7 +585,7 @@
       </w:r>
       <w:r>
         <w:rPr/>
-        <w:t xml:space="preserve">. They indicate significantly higher frequency of winter sport accidents in the study cohorts than in the Austrian data set. Yet the effect size of the difference was again small (Cramer’s V ≤ 0.14). Taken together, these analyses suggest that there is indeed a weak but significant selection bias towards men, well educated, professionally active and healthy individuals, and victims of winter sport accidents. We point this out in the limitation section of </w:t>
+        <w:t xml:space="preserve">. They indicate significantly higher frequency of winter sport accidents in the study cohorts than in the Austrian data set. Yet the effect size of the difference was again small (Cramer’s V ≤ 0.14). Taken together, these analyses suggest that there is indeed a small effect size but significant selection bias towards men, well educated, professionally active and healthy individuals, and victims of winter sport accidents. We point this out in the limitation section of </w:t>
       </w:r>
       <w:r>
         <w:rPr>
@@ -595,7 +628,7 @@
       </w:r>
       <w:r>
         <w:rPr/>
-        <w:t>) of mental disorder symptoms in the study cohort, we compared frequency of traumatic events, manifest PTSD, symptoms of anxiety and depression in the study cohort with large survey studies (2,5–9), as well as an Austrian 2019 general health microcensus study (10). Frequency of traumatic events and manifest PTSD in our sample was lower or comparable with the estimated prevalence in the general German population reported by Hauffa and colleagues (5) (</w:t>
+        <w:t>) of mental disorder symptoms in the study cohort, we compared frequency of traumatic events, manifest PTSD, symptoms of anxiety and depression in the study cohort with large survey studies (2,6–10), as well as an Austrian 2019 general health microcensus study (11). Frequency of traumatic events and manifest PTSD in our sample was lower or comparable with the estimated prevalence in the general German population reported by Hauffa and colleagues (6) (</w:t>
       </w:r>
       <w:r>
         <w:rPr>
@@ -606,7 +639,7 @@
       </w:r>
       <w:r>
         <w:rPr/>
-        <w:t>). Interestingly, frequency of manifest PTSD and frequency of the PCL-5 domain B, C, D, and E PTSD symptoms did not differ significantly from figures published by Mikutta et al. for Swiss mountain rescuers (11) (</w:t>
+        <w:t>). Interestingly, frequency of manifest PTSD and frequency of the PCL-5 domain B, C, D, and E PTSD symptoms did not differ significantly from figures published by Mikutta et al. for Swiss mountain rescuers (12) (</w:t>
       </w:r>
       <w:r>
         <w:rPr>
@@ -617,7 +650,7 @@
       </w:r>
       <w:r>
         <w:rPr/>
-        <w:t xml:space="preserve">). Furthermore, frequency of clinically relevant anxious (2.9%, 95%CI: 1.3 to 4.9%) and depressive symptoms (7.2%, 95%CI: 4.6 to 10%) assessed, respectively by the GAD-7 and PHQ-9 instruments, was significantly lower in the study cohort as compared with the 2022 estimates for the general Austrian population reported by Humer et al. (anxiety: 16%, 95%CI: 14 to 18%, depression: 28%, 95%CI: 26 to 31%, </w:t>
+        <w:t xml:space="preserve">). Furthermore, frequency of clinically relevant anxiety (2.9%, 95%CI: 1.3 to 4.9%) and depressive symptoms (7.2%, 95%CI: 4.6 to 10%) assessed, respectively by the GAD-7 and PHQ-9 instruments, was significantly lower in the study cohort as compared with the 2022 estimates for the general Austrian population reported by Humer et al. (anxiety: 16%, 95%CI: 14 to 18%, depression: 28%, 95%CI: 26 to 31%, </w:t>
       </w:r>
       <w:r>
         <w:rPr>
@@ -800,7 +833,7 @@
       </w:pPr>
       <w:r>
         <w:rPr/>
-        <w:t xml:space="preserve">Thank you for raising this important issue. We agree that the distinction between symptoms of PTSD and manifest PTSD was not completely coherent in the initial text. We define symptoms of PTSD as positivity for at least one domain of the PCL-5 tool. Manifest PTSD is considered for participants screened positive for all four domains of the PCL-5 instrument (12). This distinction is described now in </w:t>
+        <w:t xml:space="preserve">Thank you for raising this important issue. We agree that the distinction between symptoms of PTSD and manifest PTSD was not completely coherent in the initial text. We define symptoms of PTSD as positivity for at least one domain of the PCL-5 tool. Manifest PTSD is considered for participants screened positive for all four domains of the PCL-5 instrument (13). This distinction is described now in </w:t>
       </w:r>
       <w:r>
         <w:rPr>
@@ -1012,7 +1045,40 @@
       </w:pPr>
       <w:r>
         <w:rPr/>
-        <w:t xml:space="preserve">We absolutely agree that there is a selection bias in this study. This was already pointed out in the limitations section of </w:t>
+        <w:t xml:space="preserve">We absolutely agree that there is a selection bias in this study. Of note, the primary goal of the study was the </w:t>
+      </w:r>
+      <w:r>
+        <w:rPr>
+          <w:i/>
+          <w:iCs/>
+        </w:rPr>
+        <w:t>qualitative</w:t>
+      </w:r>
+      <w:r>
+        <w:rPr/>
+        <w:t xml:space="preserve"> characteristic of patterns of mental health in survivor of mountain sport accidents (see: last paragraph of </w:t>
+      </w:r>
+      <w:r>
+        <w:rPr>
+          <w:b/>
+          <w:bCs/>
+        </w:rPr>
+        <w:t>Introduction</w:t>
+      </w:r>
+      <w:r>
+        <w:rPr/>
+        <w:t xml:space="preserve"> and </w:t>
+      </w:r>
+      <w:r>
+        <w:rPr>
+          <w:b/>
+          <w:bCs/>
+        </w:rPr>
+        <w:t>Methods/Analysis endpoints</w:t>
+      </w:r>
+      <w:r>
+        <w:rPr/>
+        <w:t xml:space="preserve">). We did not aim at determining prevalences of mental disorder symptoms in a representative sample of mountain accident victims in the Alps. This was already pointed out in the limitations section of </w:t>
       </w:r>
       <w:r>
         <w:rPr>
@@ -1034,7 +1100,7 @@
       </w:r>
       <w:r>
         <w:rPr/>
-        <w:t xml:space="preserve"> we took now additional measures to better characterize the potential selection bias. From comparisons of our sample with the general Austrian population (</w:t>
+        <w:t xml:space="preserve"> we took now additional measures to better characterize the potential selection bias, in order to allow the reader to put our data better into perspective of the existing data and literature. From comparisons of our sample with the general Austrian population (</w:t>
       </w:r>
       <w:r>
         <w:rPr>
@@ -1056,7 +1122,7 @@
       </w:r>
       <w:r>
         <w:rPr/>
-        <w:t xml:space="preserve">), we infer that the study cohort consisted of significantly more males, highly educated and healthy individuals, and victims of winter sport accidents that expected for the general population. Effect size of those differences was weak (Cramer’s V effect size statistic </w:t>
+        <w:t xml:space="preserve">), we infer that the study cohort consisted of significantly more males, highly educated and healthy individuals, and victims of winter sport accidents that expected for the general population. Effect size of those differences was small (Cramer’s V effect size statistic </w:t>
       </w:r>
       <w:r>
         <w:rPr/>
@@ -1093,7 +1159,7 @@
       </w:r>
       <w:r>
         <w:rPr/>
-        <w:t>. Of note, the selection bias may explain low frequency of traumatic events prior to the mountain accident and rare cases of manifest PTSD in our cohort, as e.g. men and tertiary school graduates are less likely to be exposed to traumatic events and develop PTSD in the lifetime (6) (</w:t>
+        <w:t>. Of note, the selection bias may explain low frequency of traumatic events prior to the mountain accident and rare cases of manifest PTSD in our cohort, as e.g. men and tertiary school graduates are less likely to be exposed to traumatic events and develop PTSD in the lifetime (7) (</w:t>
       </w:r>
       <w:r>
         <w:rPr>
@@ -1125,7 +1191,7 @@
       </w:pPr>
       <w:r>
         <w:rPr/>
-        <w:t>Next, we addressed the issue of under- or over-reporting of mental health symptoms in the study sample, which may be attributed to the selection bias of the sample. To this end, we compared frequency of traumatic events, manifest PTSD, anxious and depressive symptoms in the study cohort with estimates for the general population (</w:t>
+        <w:t>Next, we addressed the issue of under- or over-reporting of mental health symptoms in the study sample, which may be attributed to the selection bias of the sample. To this end, we compared frequency of traumatic events, manifest PTSD, anxiety and depressive symptoms in the study cohort with estimates for the general population (</w:t>
       </w:r>
       <w:r>
         <w:rPr>
@@ -1147,7 +1213,7 @@
       </w:r>
       <w:r>
         <w:rPr/>
-        <w:t xml:space="preserve"> in more detail, frequency of traumatic events and manifest PTSD was at the lower tail of the reported prevalence and comparable with figures for the German population published by Hauffa and colleagues (5). Anxious symptoms measured with the GAD-7 instrument were less common in the study cohort than in the Austrian population during the survey (2). In turn, depending on the tool and time point of survey, overall depressive symptoms and symptoms of moderate-to-severe depression were lower or comparable with the general Austrian population (</w:t>
+        <w:t xml:space="preserve"> in more detail, frequency of traumatic events and manifest PTSD was at the lower tail of the reported prevalence and comparable with figures for the German population published by Hauffa and colleagues (6). Symptoms of anxiety and depression were less common in the study cohort than in the Austrian population during the survey (2) (</w:t>
       </w:r>
       <w:r>
         <w:rPr>
@@ -1190,7 +1256,7 @@
       </w:pPr>
       <w:r>
         <w:rPr/>
-        <w:t>Finally, we investigated the impact of factors related to the selection bias of our sample, i.e. different income structure, more frequent hospitalization, surgery and more severe injury in non-responders or excluded survey participants than in the analysis cohort, on definition of the mental health clusters. This analysis was motivated the general concept of one-at-time sensitivity analysis (13). In brief, we developed the mental health clusters with the PAM/cosine distance procedure for the genuine analysis cohort and the following:</w:t>
+        <w:t>Finally, we investigated the impact of factors related to the selection bias of our sample, i.e. different income structure, more frequent hospitalization, surgery and more severe injury in non-responders or excluded survey participants than in the analysis cohort, on definition of the mental health clusters. This analysis was motivated the general concept of one-at-time sensitivity analysis (14). In brief, we developed the mental health clusters with the PAM/cosine distance procedure for the genuine analysis cohort and the following:</w:t>
       </w:r>
     </w:p>
     <w:p>
@@ -1204,7 +1270,7 @@
       </w:pPr>
       <w:r>
         <w:rPr/>
-        <w:t>the analysis cohort appended with observations with incomplete psychometry data. The missing values of the mental health assessment battery were imputed with the 9-nearest neighbor algorithm (14).</w:t>
+        <w:t>the analysis cohort appended with observations with incomplete psychometry data. The missing values of the mental health assessment battery were imputed with the 9-nearest neighbor algorithm (15).</w:t>
       </w:r>
     </w:p>
     <w:p>
@@ -1575,16 +1641,6 @@
     </w:p>
     <w:p>
       <w:pPr>
-        <w:pStyle w:val="ImageCaption"/>
-        <w:rPr/>
-      </w:pPr>
-      <w:r>
-        <w:rPr/>
-        <w:t>Figure 1: Effects of ward admission-survey time and of accident year on the major psychometric readouts and the mental cluster assignment.</w:t>
-      </w:r>
-    </w:p>
-    <w:p>
-      <w:pPr>
         <w:pStyle w:val="TextBody"/>
         <w:rPr/>
       </w:pPr>
@@ -1835,7 +1891,7 @@
       </w:r>
       <w:r>
         <w:rPr/>
-        <w:t xml:space="preserve"> section to emphasize this point. To support this notion with hard figures, we compared average scores with samples from the general German (15) and Tyrolean/Austrian population (16), and with resilience scores published by Mikutta and colleagues for a cohort of Swiss mountain rescue service workers (11). Supporting the common belief of positive effects of mountain activity on mental strength, resilience scoring of our cohort (despite the accident) and of the Swiss mountain rescue sample (despite high prevalence of traumatic events) was substantially higher than in the general population (</w:t>
+        <w:t xml:space="preserve"> section to emphasize this point. To support this notion with hard figures, we compared average scores with samples from the general German (16) and Tyrolean/Austrian population (17), and with resilience scores published by Mikutta and colleagues for a cohort of Swiss mountain rescue service workers (12). Supporting the common belief of positive effects of mountain activity on mental strength, resilience scoring of our cohort (despite the accident) and of the Swiss mountain rescue sample (despite high prevalence of traumatic events) was substantially higher than in the general population (</w:t>
       </w:r>
       <w:r>
         <w:rPr>
@@ -1967,17 +2023,30 @@
       </w:pPr>
       <w:r>
         <w:rPr/>
-        <w:t>Alone in Austria with 9 million inhabitants, there are over 900000 members of diverse alpine clubs (17), which amounts to an enormous community of mountain sport enthusiasts, professional and free-time athletes. The dark side of popularity of mountain sports are accidents whose number exceeded 1</w:t>
-      </w:r>
-      <w:r>
-        <w:rPr/>
-        <w:t>3000</w:t>
-      </w:r>
-      <w:r>
-        <w:rPr/>
-        <w:t xml:space="preserve"> in 2023 in the nation-wide scale, according to the official counts by the mountain safety board (1). By comparison, this number corresponds approximately to the cumulative yearly incidence of prostate and breast cancer in Austria (18). Despite these huge figures and the burden of mountain sport accidents on health system and economy of the alpine region, only a handful of papers has been published, which tackle single, isolated aspects of mental health of mountain sportspersons and victims of mountain sport accidents (11,19–23). Our study provides an integrated and ‘holistic’ characteristic of mental health after a mountain sport accident, by assessment of multiple dimensions of mental readouts with semi-supervised clustering and machine learning. This is the prime point of novelty of our work.</w:t>
+        <w:t>Alone in Austria with 9 million inhabitants, there are over 900000 members of diverse alpine clubs (18), which amounts to an enormous community of mountain sport enthusiasts, professional and free-time athletes. The flip side of popularity of mountain sports are accidents whose number exceeded 1.3^{4} in 2023 in the nation-wide scale, according to the official counts by the mountain safety board (1). By comparison, this number corresponds approximately to the cumulative yearly incidence of prostate and breast cancer in Austria (19). Despite these huge figures and the burden of mountain sport accidents on health system and economy of the alpine region, only a handful of papers has been published, which tackle single, isolated aspects of mental health of mountain sportspersons and victims of mountain sport accidents (12,20–24). Our study provides an integrated and ‘holistic’ characteristic of mental health after a mountain sport accident, by assessment of multiple dimensions of mental readouts with semi-supervised clustering and machine learning. This is the prime point of novelty of our work.</w:t>
         <w:br/>
-        <w:t xml:space="preserve">Despite the positive effects of mountain sports on physical and mental health and the common perception of sportspersons as mentally strong individuals, our data suggest that a large subset of mountain accident victims, the PTS cluster, is prone to long-term mental health deterioration. This is another novel finding of out work. As pointed out by the reviewer, there are many reports on markers and diagnostic tools of post-traumatic stress (24–27). Yet, we were not able to establish a reliable set of predictors of mental health disorders after the mountain sport accident. This negative finding, which has not been reported so far, has profound clinical implications and underscores the need of widely accessible psychological support in management of this specific accidents. We stress there three novel findings of our work in the first paragraph of </w:t>
+        <w:t>Despite the positive effects of mountain sports on physical and mental health and the common perception of sportspersons as mentally strong individuals, our data suggest that a subset of mountain accident victims, the PTS cluster, is prone to long-term mental health consequences. This is another novel finding of out work. As pointed out by the reviewer, there are many reports on markers and diagnostic tools of post-traumatic stress (25–28), however, the early identification of individuals at risk of PTSD remains still challenging and no universally valid prediction models are yet available. In the current sample, we were not able to establish a reliable set of predictors of mental health disorders after the mountain sport accident. This negative finding, which has not been reported so far, underlines the importance of easily accessible psychological and psychiatric support in management of these specific accidents. Additionally, the new guidelines by the American College of Surgeons concerning psychological and psychiatric management of acute trauma patients (29) could be applied and tested in this patient group in future studies.</w:t>
+      </w:r>
+    </w:p>
+    <w:p>
+      <w:pPr>
+        <w:pStyle w:val="TextBody"/>
+        <w:rPr/>
+      </w:pPr>
+      <w:r>
+        <w:rPr/>
+        <w:t xml:space="preserve">We describe the gap of of the existing knowledge on mental health in the context of mountain sports in the final part of </w:t>
+      </w:r>
+      <w:r>
+        <w:rPr>
+          <w:b/>
+          <w:bCs/>
+        </w:rPr>
+        <w:t>Introduction</w:t>
+      </w:r>
+      <w:r>
+        <w:rPr/>
+        <w:t xml:space="preserve"> and stress the three novel findings of our work in the first paragraph of </w:t>
       </w:r>
       <w:r>
         <w:rPr>
@@ -2097,7 +2166,7 @@
       </w:r>
       <w:r>
         <w:rPr/>
-        <w:t>, the highest percentage of missing observations among the mental health assessment battery was observed for the resilience, depression, panic, quality of life, and anxiety variables. Those tools were missing in all or almost all of the 80 respondents excluded from the analysis due to incompleteness of the psychometric data. In turn, for the PCL-5 instrument measuring PTSD symptoms, the missingness rates were the lowest (&lt; 50% of excluded respondents). We can hence only speculate, that the excluded survey participants found questions of the questionnaire concerning their fears, concerns, life satisfaction, and mental health problems too private. This notion was also supported by results of the sensitivity analysis of the mental health clusters, where the majority of ‘imputable’ participants with missing psychometric data were assigned to the PTS cluster (</w:t>
+        <w:t>, the highest percentage of missing observations among the mental health assessment battery was observed for the resilience, depression, panic, quality of life, and anxiety variables. Those tools were missing in all or almost all of the 80 respondents excluded from the analysis due to incompleteness of the psychometric data. In turn, for the PCL-5 instrument measuring PTSD symptoms, the missingness rates were the lowest (&lt; 50% of excluded respondents). We can hence only speculate, that the excluded survey participants found questions of the questionnaire concerning their fears, concerns, life satisfaction, and mental health problems too distressful. This notion was also supported by results of the sensitivity analysis of the mental health clusters, where the majority of ‘imputable’ participants with missing psychometric data were assigned to the PTS cluster (</w:t>
       </w:r>
       <w:r>
         <w:rPr>
@@ -2169,16 +2238,6 @@
     </w:p>
     <w:p>
       <w:pPr>
-        <w:pStyle w:val="ImageCaption"/>
-        <w:rPr/>
-      </w:pPr>
-      <w:r>
-        <w:rPr/>
-        <w:t>Figure 2: Percentages of missing observations for the mental health assessment battery variables.</w:t>
-      </w:r>
-    </w:p>
-    <w:p>
-      <w:pPr>
         <w:pStyle w:val="TextBody"/>
         <w:rPr/>
       </w:pPr>
@@ -2193,11 +2252,18 @@
     <w:p>
       <w:pPr>
         <w:pStyle w:val="TextBody"/>
-        <w:rPr/>
-      </w:pPr>
-      <w:r>
-        <w:rPr/>
-        <w:t>_Frequencies of missing observations per mental health assessment battery are expressed as percentages of the survey respondents with incomplete psychometric data and hence excluded from the analysis.__</w:t>
+        <w:rPr>
+          <w:i/>
+          <w:i/>
+          <w:iCs/>
+        </w:rPr>
+      </w:pPr>
+      <w:r>
+        <w:rPr>
+          <w:i/>
+          <w:iCs/>
+        </w:rPr>
+        <w:t>Frequencies of missing observations per mental health assessment battery are expressed as percentages of the survey respondents with incomplete psychometric data and hence excluded from the analysis.</w:t>
       </w:r>
       <w:bookmarkStart w:id="38" w:name="response-17"/>
       <w:bookmarkEnd w:id="38"/>
@@ -2262,7 +2328,7 @@
       </w:r>
       <w:r>
         <w:rPr/>
-        <w:t>), we can conclude that the global difference in sport frequency distribution was significant but weak (</w:t>
+        <w:t>), we can conclude that the global difference in sport frequency distribution was significant but small (</w:t>
       </w:r>
       <w:r>
         <w:rPr/>
@@ -2289,7 +2355,7 @@
       </m:oMath>
       <w:r>
         <w:rPr/>
-        <w:t xml:space="preserve"> test with Cramer’s V effect size statistic: V = 0.14, p &lt; 0.001). In particular, we could not observe higher percentages of sports generally perceived as risky such as ski touring, ice climbing, climbing, mountaineering or paragliding in the analyzed cohort as compared with the Austrian data set. This let us assume, that there are no large subsets of the cohort exposed to particularly high risk of injury.</w:t>
+        <w:t xml:space="preserve"> test with Cramer’s V effect size statistic: V = 0.14, p &lt; 0.001). In particular, we could not observe higher percentages of sports generally perceived as risky such as ski touring, ice climbing, climbing, mountaineering or paragliding in the analyzed cohort as compared with the Austrian data set. This let us assume, that there are no large subsets of the cohort exposed to particularly high risk of injury. However, we need to stress again that our cohort was not generated in a way to be a representative sample of mountain accident victims.</w:t>
       </w:r>
     </w:p>
     <w:p>
@@ -2299,15 +2365,7 @@
       </w:pPr>
       <w:r>
         <w:rPr/>
-        <w:t>Additionally, we did not ask about severity or time frame of mountain sport accidents in the past, so it is hard to judge if a</w:t>
-      </w:r>
-      <w:r>
-        <w:rPr/>
-        <w:t>nd</w:t>
-      </w:r>
-      <w:r>
-        <w:rPr/>
-        <w:t xml:space="preserve"> how they affected mental health at the time point of the survey. As inferred from results of the sensitivity analysis presented in </w:t>
+        <w:t xml:space="preserve">Additionally, we did not ask about severity or time frame of mountain sport accidents in the past, so it is hard to judge if and how they affected mental health at the time point of the survey. As inferred from results of the sensitivity analysis presented in </w:t>
       </w:r>
       <w:r>
         <w:rPr>
@@ -2439,7 +2497,7 @@
       </w:pPr>
       <w:r>
         <w:rPr/>
-        <w:t>Unfortunately, the initial study protocol and patient’s consent form did not include an open data strategy, and the data set still contains information which may enable identification of an individual such as localization of injury, accident and medical treatment date. For this reason, our ethics committee did not agree on publication of the data set. Its anonymous parts will be made available at request.</w:t>
+        <w:t>Unfortunately, the initial study protocol and patient’s consent form did not include an open data strategy, and the data set still contains contains very sensitive mental health data in conjunction with information which may potentially enable identification of an individual such as localization of injury, accident and medical treatment date. For this reason, our ethics committee did not agree on publication of the data set. Its anonymous parts will be made available to individual researchers at request.</w:t>
       </w:r>
     </w:p>
     <w:p>
@@ -2538,20 +2596,53 @@
         <w:rPr/>
         <w:t xml:space="preserve">3. </w:t>
         <w:tab/>
-        <w:t xml:space="preserve">Rousseeuw PJ. Silhouettes: A graphical aid to the interpretation and validation of cluster analysis. </w:t>
+        <w:t xml:space="preserve">Kroenke K, Spitzer RL, Williams JBW. The PHQ-15: validity of a new measure for evaluating the severity of somatic symptoms. </w:t>
       </w:r>
       <w:r>
         <w:rPr>
           <w:i/>
           <w:iCs/>
         </w:rPr>
+        <w:t>Psychosomatic medicine</w:t>
+      </w:r>
+      <w:r>
+        <w:rPr/>
+        <w:t xml:space="preserve"> (2002) 64:258–266. doi: </w:t>
+      </w:r>
+      <w:hyperlink r:id="rId7">
+        <w:r>
+          <w:rPr>
+            <w:rStyle w:val="InternetLink"/>
+          </w:rPr>
+          <w:t>10.1097/00006842-200203000-00008</w:t>
+        </w:r>
+      </w:hyperlink>
+      <w:bookmarkStart w:id="50" w:name="ref-Kroenke2002"/>
+      <w:bookmarkEnd w:id="50"/>
+    </w:p>
+    <w:p>
+      <w:pPr>
+        <w:pStyle w:val="Bibliography"/>
+        <w:rPr/>
+      </w:pPr>
+      <w:r>
+        <w:rPr/>
+        <w:t xml:space="preserve">4. </w:t>
+        <w:tab/>
+        <w:t xml:space="preserve">Rousseeuw PJ. Silhouettes: A graphical aid to the interpretation and validation of cluster analysis. </w:t>
+      </w:r>
+      <w:r>
+        <w:rPr>
+          <w:i/>
+          <w:iCs/>
+        </w:rPr>
         <w:t>Journal of Computational and Applied Mathematics</w:t>
       </w:r>
       <w:r>
         <w:rPr/>
         <w:t xml:space="preserve"> (1987) 20:53–65. doi: </w:t>
       </w:r>
-      <w:hyperlink r:id="rId7">
+      <w:hyperlink r:id="rId8">
         <w:r>
           <w:rPr>
             <w:rStyle w:val="InternetLink"/>
@@ -2559,8 +2650,8 @@
           <w:t>10.1016/0377-0427(87)90125-7</w:t>
         </w:r>
       </w:hyperlink>
-      <w:bookmarkStart w:id="50" w:name="ref-Rousseeuw1987"/>
-      <w:bookmarkEnd w:id="50"/>
+      <w:bookmarkStart w:id="51" w:name="ref-Rousseeuw1987"/>
+      <w:bookmarkEnd w:id="51"/>
     </w:p>
     <w:p>
       <w:pPr>
@@ -2569,7 +2660,7 @@
       </w:pPr>
       <w:r>
         <w:rPr/>
-        <w:t xml:space="preserve">4. </w:t>
+        <w:t xml:space="preserve">5. </w:t>
         <w:tab/>
         <w:t xml:space="preserve">Venna J, Kaski S. Neighborhood preservation in nonlinear projection methods: An experimental study. </w:t>
       </w:r>
@@ -2584,7 +2675,7 @@
         <w:rPr/>
         <w:t xml:space="preserve"> (2001) 2130:485–491. doi: </w:t>
       </w:r>
-      <w:hyperlink r:id="rId8">
+      <w:hyperlink r:id="rId9">
         <w:r>
           <w:rPr>
             <w:rStyle w:val="InternetLink"/>
@@ -2592,8 +2683,8 @@
           <w:t>10.1007/3-540-44668-0_68</w:t>
         </w:r>
       </w:hyperlink>
-      <w:bookmarkStart w:id="51" w:name="ref-Venna2001"/>
-      <w:bookmarkEnd w:id="51"/>
+      <w:bookmarkStart w:id="52" w:name="ref-Venna2001"/>
+      <w:bookmarkEnd w:id="52"/>
     </w:p>
     <w:p>
       <w:pPr>
@@ -2602,7 +2693,7 @@
       </w:pPr>
       <w:r>
         <w:rPr/>
-        <w:t xml:space="preserve">5. </w:t>
+        <w:t xml:space="preserve">6. </w:t>
         <w:tab/>
         <w:t xml:space="preserve">Hauffa R, Rief W, Brähler E, Martin A, Mewes R, Glaesmer H. Lifetime traumatic experiences and posttraumatic stress disorder in the German population: Results of a representative population survey. </w:t>
       </w:r>
@@ -2617,7 +2708,7 @@
         <w:rPr/>
         <w:t xml:space="preserve"> (2011) 199:934–939. doi: </w:t>
       </w:r>
-      <w:hyperlink r:id="rId9">
+      <w:hyperlink r:id="rId10">
         <w:r>
           <w:rPr>
             <w:rStyle w:val="InternetLink"/>
@@ -2625,8 +2716,8 @@
           <w:t>10.1097/NMD.0B013E3182392C0D</w:t>
         </w:r>
       </w:hyperlink>
-      <w:bookmarkStart w:id="52" w:name="ref-Hauffa2011"/>
-      <w:bookmarkEnd w:id="52"/>
+      <w:bookmarkStart w:id="53" w:name="ref-Hauffa2011"/>
+      <w:bookmarkEnd w:id="53"/>
     </w:p>
     <w:p>
       <w:pPr>
@@ -2635,7 +2726,7 @@
       </w:pPr>
       <w:r>
         <w:rPr/>
-        <w:t xml:space="preserve">6. </w:t>
+        <w:t xml:space="preserve">7. </w:t>
         <w:tab/>
         <w:t xml:space="preserve">Darves-Bornoz JM, Alonso J, Girolamo G de, Graaf R de, Haro JM, Koves-Masfety V, Lepine JP, Nachbaur G, Negre-Pages L, Vilagut G, et al. Main traumatic events in Europe: PTSD in the European study of the epidemiology of mental disorders survey. </w:t>
       </w:r>
@@ -2650,7 +2741,7 @@
         <w:rPr/>
         <w:t xml:space="preserve"> (2008) 21:455–462. doi: </w:t>
       </w:r>
-      <w:hyperlink r:id="rId10">
+      <w:hyperlink r:id="rId11">
         <w:r>
           <w:rPr>
             <w:rStyle w:val="InternetLink"/>
@@ -2658,8 +2749,8 @@
           <w:t>10.1002/JTS.20357</w:t>
         </w:r>
       </w:hyperlink>
-      <w:bookmarkStart w:id="53" w:name="ref-Darves-Bornoz2008"/>
-      <w:bookmarkEnd w:id="53"/>
+      <w:bookmarkStart w:id="54" w:name="ref-Darves-Bornoz2008"/>
+      <w:bookmarkEnd w:id="54"/>
     </w:p>
     <w:p>
       <w:pPr>
@@ -2668,7 +2759,7 @@
       </w:pPr>
       <w:r>
         <w:rPr/>
-        <w:t xml:space="preserve">7. </w:t>
+        <w:t xml:space="preserve">8. </w:t>
         <w:tab/>
         <w:t xml:space="preserve">Kilpatrick DG, Resnick HS, Milanak ME, Miller MW, Keyes KM, Friedman MJ. National Estimates of Exposure to Traumatic Events and PTSD Prevalence Using DSM-IV and DSM-5 Criteria. </w:t>
       </w:r>
@@ -2683,7 +2774,7 @@
         <w:rPr/>
         <w:t xml:space="preserve"> (2013) 26:537–547. doi: </w:t>
       </w:r>
-      <w:hyperlink r:id="rId11">
+      <w:hyperlink r:id="rId12">
         <w:r>
           <w:rPr>
             <w:rStyle w:val="InternetLink"/>
@@ -2691,8 +2782,8 @@
           <w:t>10.1002/JTS.21848</w:t>
         </w:r>
       </w:hyperlink>
-      <w:bookmarkStart w:id="54" w:name="ref-Kilpatrick2013"/>
-      <w:bookmarkEnd w:id="54"/>
+      <w:bookmarkStart w:id="55" w:name="ref-Kilpatrick2013"/>
+      <w:bookmarkEnd w:id="55"/>
     </w:p>
     <w:p>
       <w:pPr>
@@ -2701,7 +2792,7 @@
       </w:pPr>
       <w:r>
         <w:rPr/>
-        <w:t xml:space="preserve">8. </w:t>
+        <w:t xml:space="preserve">9. </w:t>
         <w:tab/>
         <w:t xml:space="preserve">Koenen KC, Ratanatharathorn A, Ng L, McLaughlin KA, Bromet EJ, Stein DJ, Karam EG, Meron Ruscio A, Benjet C, Scott K, et al. Posttraumatic stress disorder in the World Mental Health Surveys. </w:t>
       </w:r>
@@ -2716,7 +2807,7 @@
         <w:rPr/>
         <w:t xml:space="preserve"> (2017) 47:2260. doi: </w:t>
       </w:r>
-      <w:hyperlink r:id="rId12">
+      <w:hyperlink r:id="rId13">
         <w:r>
           <w:rPr>
             <w:rStyle w:val="InternetLink"/>
@@ -2724,8 +2815,8 @@
           <w:t>10.1017/S0033291717000708</w:t>
         </w:r>
       </w:hyperlink>
-      <w:bookmarkStart w:id="55" w:name="ref-Koenen2017"/>
-      <w:bookmarkEnd w:id="55"/>
+      <w:bookmarkStart w:id="56" w:name="ref-Koenen2017"/>
+      <w:bookmarkEnd w:id="56"/>
     </w:p>
     <w:p>
       <w:pPr>
@@ -2734,7 +2825,7 @@
       </w:pPr>
       <w:r>
         <w:rPr/>
-        <w:t xml:space="preserve">9. </w:t>
+        <w:t xml:space="preserve">10. </w:t>
         <w:tab/>
         <w:t xml:space="preserve">Kessler RC, Aguilar-Gaxiola S, Alonso J, Benjet C, Bromet EJ, Cardoso G, Degenhardt L, Girolamo G de, Dinolova RV, Ferry F, et al. Trauma and PTSD in the WHO World Mental Health Surveys. </w:t>
       </w:r>
@@ -2749,7 +2840,7 @@
         <w:rPr/>
         <w:t xml:space="preserve"> (2017) 8:5. doi: </w:t>
       </w:r>
-      <w:hyperlink r:id="rId13">
+      <w:hyperlink r:id="rId14">
         <w:r>
           <w:rPr>
             <w:rStyle w:val="InternetLink"/>
@@ -2757,8 +2848,8 @@
           <w:t>10.1080/20008198.2017.1353383</w:t>
         </w:r>
       </w:hyperlink>
-      <w:bookmarkStart w:id="56" w:name="ref-Kessler2017"/>
-      <w:bookmarkEnd w:id="56"/>
+      <w:bookmarkStart w:id="57" w:name="ref-Kessler2017"/>
+      <w:bookmarkEnd w:id="57"/>
     </w:p>
     <w:p>
       <w:pPr>
@@ -2767,11 +2858,11 @@
       </w:pPr>
       <w:r>
         <w:rPr/>
-        <w:t xml:space="preserve">10. </w:t>
+        <w:t xml:space="preserve">11. </w:t>
         <w:tab/>
         <w:t xml:space="preserve">Statistik Austria. Gesundheitszustand selbstberichtet - STATISTIK AUSTRIA. (2019) </w:t>
       </w:r>
-      <w:hyperlink r:id="rId14">
+      <w:hyperlink r:id="rId15">
         <w:r>
           <w:rPr>
             <w:rStyle w:val="InternetLink"/>
@@ -2783,8 +2874,8 @@
         <w:rPr/>
         <w:t xml:space="preserve"> [Accessed February 6, 2024]</w:t>
       </w:r>
-      <w:bookmarkStart w:id="57" w:name="ref-StatistikAustria2019a"/>
-      <w:bookmarkEnd w:id="57"/>
+      <w:bookmarkStart w:id="58" w:name="ref-StatistikAustria2019a"/>
+      <w:bookmarkEnd w:id="58"/>
     </w:p>
     <w:p>
       <w:pPr>
@@ -2793,7 +2884,7 @@
       </w:pPr>
       <w:r>
         <w:rPr/>
-        <w:t xml:space="preserve">11. </w:t>
+        <w:t xml:space="preserve">12. </w:t>
         <w:tab/>
         <w:t xml:space="preserve">Mikutta C, Schmid JJ, Ehlert U. Resilience and Post-traumatic Stress Disorder in the Swiss Alpine Rescue Association. </w:t>
       </w:r>
@@ -2808,7 +2899,7 @@
         <w:rPr/>
         <w:t xml:space="preserve"> (2022) 13: doi: </w:t>
       </w:r>
-      <w:hyperlink r:id="rId15">
+      <w:hyperlink r:id="rId16">
         <w:r>
           <w:rPr>
             <w:rStyle w:val="InternetLink"/>
@@ -2816,8 +2907,8 @@
           <w:t>10.3389/FPSYT.2022.780498</w:t>
         </w:r>
       </w:hyperlink>
-      <w:bookmarkStart w:id="58" w:name="ref-Mikutta2022"/>
-      <w:bookmarkEnd w:id="58"/>
+      <w:bookmarkStart w:id="59" w:name="ref-Mikutta2022"/>
+      <w:bookmarkEnd w:id="59"/>
     </w:p>
     <w:p>
       <w:pPr>
@@ -2826,7 +2917,7 @@
       </w:pPr>
       <w:r>
         <w:rPr/>
-        <w:t xml:space="preserve">12. </w:t>
+        <w:t xml:space="preserve">13. </w:t>
         <w:tab/>
         <w:t xml:space="preserve">Bovin MJ, Marx BP, Weathers FW, Gallagher MW, Rodriguez P, Schnurr PP, Keane TM. Psychometric properties of the PTSD Checklist for Diagnostic and Statistical Manual of Mental Disorders-Fifth Edition (PCL-5) in veterans. </w:t>
       </w:r>
@@ -2841,7 +2932,7 @@
         <w:rPr/>
         <w:t xml:space="preserve"> (2016) 28:1379–1391. doi: </w:t>
       </w:r>
-      <w:hyperlink r:id="rId16">
+      <w:hyperlink r:id="rId17">
         <w:r>
           <w:rPr>
             <w:rStyle w:val="InternetLink"/>
@@ -2849,8 +2940,8 @@
           <w:t>10.1037/PAS0000254</w:t>
         </w:r>
       </w:hyperlink>
-      <w:bookmarkStart w:id="59" w:name="ref-Bovin2016"/>
-      <w:bookmarkEnd w:id="59"/>
+      <w:bookmarkStart w:id="60" w:name="ref-Bovin2016"/>
+      <w:bookmarkEnd w:id="60"/>
     </w:p>
     <w:p>
       <w:pPr>
@@ -2859,7 +2950,7 @@
       </w:pPr>
       <w:r>
         <w:rPr/>
-        <w:t xml:space="preserve">13. </w:t>
+        <w:t xml:space="preserve">14. </w:t>
         <w:tab/>
         <w:t xml:space="preserve">Thabane L, Mbuagbaw L, Zhang S, Samaan Z, Marcucci M, Ye C, Thabane M, Giangregorio L, Dennis B, Kosa D, et al. A tutorial on sensitivity analyses in clinical trials: the what, why, when and how. </w:t>
       </w:r>
@@ -2874,7 +2965,7 @@
         <w:rPr/>
         <w:t xml:space="preserve"> (2013) 13:1–12. doi: </w:t>
       </w:r>
-      <w:hyperlink r:id="rId17">
+      <w:hyperlink r:id="rId18">
         <w:r>
           <w:rPr>
             <w:rStyle w:val="InternetLink"/>
@@ -2882,8 +2973,8 @@
           <w:t>10.1186/1471-2288-13-92</w:t>
         </w:r>
       </w:hyperlink>
-      <w:bookmarkStart w:id="60" w:name="ref-Thabane2013"/>
-      <w:bookmarkEnd w:id="60"/>
+      <w:bookmarkStart w:id="61" w:name="ref-Thabane2013"/>
+      <w:bookmarkEnd w:id="61"/>
     </w:p>
     <w:p>
       <w:pPr>
@@ -2892,11 +2983,11 @@
       </w:pPr>
       <w:r>
         <w:rPr/>
-        <w:t xml:space="preserve">14. </w:t>
+        <w:t xml:space="preserve">15. </w:t>
         <w:tab/>
         <w:t xml:space="preserve">Hastie T, Tibshirani R, Narasimhan B, Chu G. impute: Imputation for microarray data. (2023) </w:t>
       </w:r>
-      <w:hyperlink r:id="rId18">
+      <w:hyperlink r:id="rId19">
         <w:r>
           <w:rPr>
             <w:rStyle w:val="InternetLink"/>
@@ -2904,8 +2995,8 @@
           <w:t>https://bioconductor.org/packages/release/bioc/html/impute.html</w:t>
         </w:r>
       </w:hyperlink>
-      <w:bookmarkStart w:id="61" w:name="ref-Hastie2023"/>
-      <w:bookmarkEnd w:id="61"/>
+      <w:bookmarkStart w:id="62" w:name="ref-Hastie2023"/>
+      <w:bookmarkEnd w:id="62"/>
     </w:p>
     <w:p>
       <w:pPr>
@@ -2914,7 +3005,7 @@
       </w:pPr>
       <w:r>
         <w:rPr/>
-        <w:t xml:space="preserve">15. </w:t>
+        <w:t xml:space="preserve">16. </w:t>
         <w:tab/>
         <w:t xml:space="preserve">Leppert K, Koch B, Brähler E, Und BS-KD, 2008 U. Die Resilienzskala (RS)–Überprüfung der Langform RS-25 und einer Kurzform RS-13. </w:t>
       </w:r>
@@ -2929,7 +3020,7 @@
         <w:rPr/>
         <w:t xml:space="preserve"> (2008) 1:226–243. </w:t>
       </w:r>
-      <w:hyperlink r:id="rId19">
+      <w:hyperlink r:id="rId20">
         <w:r>
           <w:rPr>
             <w:rStyle w:val="InternetLink"/>
@@ -2937,8 +3028,8 @@
           <w:t>https://www.academia.edu/download/44388154/A_406.pdf</w:t>
         </w:r>
       </w:hyperlink>
-      <w:bookmarkStart w:id="62" w:name="ref-Leppert2008"/>
-      <w:bookmarkEnd w:id="62"/>
+      <w:bookmarkStart w:id="63" w:name="ref-Leppert2008"/>
+      <w:bookmarkEnd w:id="63"/>
     </w:p>
     <w:p>
       <w:pPr>
@@ -2947,7 +3038,7 @@
       </w:pPr>
       <w:r>
         <w:rPr/>
-        <w:t xml:space="preserve">16. </w:t>
+        <w:t xml:space="preserve">17. </w:t>
         <w:tab/>
         <w:t xml:space="preserve">Chernova A, Frajo-Apor B, Pardeller S, Tutzer F, Plattner B, Haring C, Holzner B, Kemmler G, Marksteiner J, Miller C, et al. The Mediating Role of Resilience and Extraversion on Psychological Distress and Loneliness Among the General Population of Tyrol, Austria Between the First and the Second Wave of the COVID-19 Pandemic. </w:t>
       </w:r>
@@ -2962,7 +3053,7 @@
         <w:rPr/>
         <w:t xml:space="preserve"> (2021) 12:766261. doi: </w:t>
       </w:r>
-      <w:hyperlink r:id="rId20">
+      <w:hyperlink r:id="rId21">
         <w:r>
           <w:rPr>
             <w:rStyle w:val="InternetLink"/>
@@ -2970,8 +3061,8 @@
           <w:t>10.3389/FPSYT.2021.766261/FULL</w:t>
         </w:r>
       </w:hyperlink>
-      <w:bookmarkStart w:id="63" w:name="ref-Chernova2021"/>
-      <w:bookmarkEnd w:id="63"/>
+      <w:bookmarkStart w:id="64" w:name="ref-Chernova2021"/>
+      <w:bookmarkEnd w:id="64"/>
     </w:p>
     <w:p>
       <w:pPr>
@@ -2980,11 +3071,11 @@
       </w:pPr>
       <w:r>
         <w:rPr/>
-        <w:t xml:space="preserve">17. </w:t>
+        <w:t xml:space="preserve">18. </w:t>
         <w:tab/>
         <w:t xml:space="preserve">VAVOE. Verband | VAVOE. (2024) </w:t>
       </w:r>
-      <w:hyperlink r:id="rId21">
+      <w:hyperlink r:id="rId22">
         <w:r>
           <w:rPr>
             <w:rStyle w:val="InternetLink"/>
@@ -2996,8 +3087,8 @@
         <w:rPr/>
         <w:t xml:space="preserve"> [Accessed February 8, 2024]</w:t>
       </w:r>
-      <w:bookmarkStart w:id="64" w:name="ref-VAVOE2024"/>
-      <w:bookmarkEnd w:id="64"/>
+      <w:bookmarkStart w:id="65" w:name="ref-VAVOE2024"/>
+      <w:bookmarkEnd w:id="65"/>
     </w:p>
     <w:p>
       <w:pPr>
@@ -3006,11 +3097,11 @@
       </w:pPr>
       <w:r>
         <w:rPr/>
-        <w:t xml:space="preserve">18. </w:t>
+        <w:t xml:space="preserve">19. </w:t>
         <w:tab/>
         <w:t xml:space="preserve">Statistik Austria. Krebserkrankungen. (2023) </w:t>
       </w:r>
-      <w:hyperlink r:id="rId22">
+      <w:hyperlink r:id="rId23">
         <w:r>
           <w:rPr>
             <w:rStyle w:val="InternetLink"/>
@@ -3022,8 +3113,8 @@
         <w:rPr/>
         <w:t xml:space="preserve"> [Accessed February 8, 2024]</w:t>
       </w:r>
-      <w:bookmarkStart w:id="65" w:name="ref-StatistikAustria2023a"/>
-      <w:bookmarkEnd w:id="65"/>
+      <w:bookmarkStart w:id="66" w:name="ref-StatistikAustria2023a"/>
+      <w:bookmarkEnd w:id="66"/>
     </w:p>
     <w:p>
       <w:pPr>
@@ -3032,7 +3123,7 @@
       </w:pPr>
       <w:r>
         <w:rPr/>
-        <w:t xml:space="preserve">19. </w:t>
+        <w:t xml:space="preserve">20. </w:t>
         <w:tab/>
         <w:t xml:space="preserve">Brugger H, Flora G, Falk M. Möglichkeiten der selbstrettung und posttraumatische belastungsstörungen beim lawinenunfall. </w:t>
       </w:r>
@@ -3047,7 +3138,7 @@
         <w:rPr/>
         <w:t xml:space="preserve"> (2002) 18:1–4. doi: </w:t>
       </w:r>
-      <w:hyperlink r:id="rId23">
+      <w:hyperlink r:id="rId24">
         <w:r>
           <w:rPr>
             <w:rStyle w:val="InternetLink"/>
@@ -3055,8 +3146,8 @@
           <w:t>10.1055/S-2002-20187/ID/13/BIB</w:t>
         </w:r>
       </w:hyperlink>
-      <w:bookmarkStart w:id="66" w:name="ref-Brugger2002"/>
-      <w:bookmarkEnd w:id="66"/>
+      <w:bookmarkStart w:id="67" w:name="ref-Brugger2002"/>
+      <w:bookmarkEnd w:id="67"/>
     </w:p>
     <w:p>
       <w:pPr>
@@ -3065,7 +3156,7 @@
       </w:pPr>
       <w:r>
         <w:rPr/>
-        <w:t xml:space="preserve">20. </w:t>
+        <w:t xml:space="preserve">21. </w:t>
         <w:tab/>
         <w:t xml:space="preserve">Traber D, Le Barbenchon E, Hot P, Pellissier S. Perspectives about the PTSD prevalence rate in the case of multiple traumatic events exposure among mountain workers. </w:t>
       </w:r>
@@ -3080,7 +3171,7 @@
         <w:rPr/>
         <w:t xml:space="preserve"> (2020) 4:100109. doi: </w:t>
       </w:r>
-      <w:hyperlink r:id="rId24">
+      <w:hyperlink r:id="rId25">
         <w:r>
           <w:rPr>
             <w:rStyle w:val="InternetLink"/>
@@ -3088,8 +3179,8 @@
           <w:t>10.1016/J.EJTD.2019.05.002</w:t>
         </w:r>
       </w:hyperlink>
-      <w:bookmarkStart w:id="67" w:name="ref-Traber2020"/>
-      <w:bookmarkEnd w:id="67"/>
+      <w:bookmarkStart w:id="68" w:name="ref-Traber2020"/>
+      <w:bookmarkEnd w:id="68"/>
     </w:p>
     <w:p>
       <w:pPr>
@@ -3098,7 +3189,7 @@
       </w:pPr>
       <w:r>
         <w:rPr/>
-        <w:t xml:space="preserve">21. </w:t>
+        <w:t xml:space="preserve">22. </w:t>
         <w:tab/>
         <w:t xml:space="preserve">Léonard C, Charriau-Perret A, Debaty G, Belle L, Ricard C, Sanchez C, Dupré PM, Panoff G, Bougerol T, Viglino D, et al. Survivors of avalanche accidents: posttraumatic stress disorder symptoms and quality of life: a multicentre study. </w:t>
       </w:r>
@@ -3113,7 +3204,7 @@
         <w:rPr/>
         <w:t xml:space="preserve"> (2021) 29:1–11. doi: </w:t>
       </w:r>
-      <w:hyperlink r:id="rId25">
+      <w:hyperlink r:id="rId26">
         <w:r>
           <w:rPr>
             <w:rStyle w:val="InternetLink"/>
@@ -3121,8 +3212,8 @@
           <w:t>10.1186/S13049-021-00912-3</w:t>
         </w:r>
       </w:hyperlink>
-      <w:bookmarkStart w:id="68" w:name="ref-Leonard2021"/>
-      <w:bookmarkEnd w:id="68"/>
+      <w:bookmarkStart w:id="69" w:name="ref-Leonard2021"/>
+      <w:bookmarkEnd w:id="69"/>
     </w:p>
     <w:p>
       <w:pPr>
@@ -3131,7 +3222,7 @@
       </w:pPr>
       <w:r>
         <w:rPr/>
-        <w:t xml:space="preserve">22. </w:t>
+        <w:t xml:space="preserve">23. </w:t>
         <w:tab/>
         <w:t xml:space="preserve">Thordardottir EB, Valdimarsdottir UA, Hansdottir I, Resnick H, Shipherd JC, Gudmundsdottir B. Posttraumatic stress and other health consequences of catastrophic avalanches: A 16-year follow-up of survivors. </w:t>
       </w:r>
@@ -3146,7 +3237,7 @@
         <w:rPr/>
         <w:t xml:space="preserve"> (2015) 32:103–111. doi: </w:t>
       </w:r>
-      <w:hyperlink r:id="rId26">
+      <w:hyperlink r:id="rId27">
         <w:r>
           <w:rPr>
             <w:rStyle w:val="InternetLink"/>
@@ -3154,8 +3245,8 @@
           <w:t>10.1016/J.JANXDIS.2015.03.005</w:t>
         </w:r>
       </w:hyperlink>
-      <w:bookmarkStart w:id="69" w:name="ref-Thordardottir2015"/>
-      <w:bookmarkEnd w:id="69"/>
+      <w:bookmarkStart w:id="70" w:name="ref-Thordardottir2015"/>
+      <w:bookmarkEnd w:id="70"/>
     </w:p>
     <w:p>
       <w:pPr>
@@ -3164,7 +3255,7 @@
       </w:pPr>
       <w:r>
         <w:rPr/>
-        <w:t xml:space="preserve">23. </w:t>
+        <w:t xml:space="preserve">24. </w:t>
         <w:tab/>
         <w:t xml:space="preserve">Sommer I, Ehlert U. Adjustment to trauma exposure: Prevalence and predictors of posttraumatic stress disorder symptoms in mountain guides. </w:t>
       </w:r>
@@ -3179,7 +3270,7 @@
         <w:rPr/>
         <w:t xml:space="preserve"> (2004) 57:329–335. doi: </w:t>
       </w:r>
-      <w:hyperlink r:id="rId27">
+      <w:hyperlink r:id="rId28">
         <w:r>
           <w:rPr>
             <w:rStyle w:val="InternetLink"/>
@@ -3187,8 +3278,8 @@
           <w:t>10.1016/j.jpsychores.2004.01.010</w:t>
         </w:r>
       </w:hyperlink>
-      <w:bookmarkStart w:id="70" w:name="ref-Sommer2004"/>
-      <w:bookmarkEnd w:id="70"/>
+      <w:bookmarkStart w:id="71" w:name="ref-Sommer2004"/>
+      <w:bookmarkEnd w:id="71"/>
     </w:p>
     <w:p>
       <w:pPr>
@@ -3197,7 +3288,7 @@
       </w:pPr>
       <w:r>
         <w:rPr/>
-        <w:t xml:space="preserve">24. </w:t>
+        <w:t xml:space="preserve">25. </w:t>
         <w:tab/>
         <w:t xml:space="preserve">Sandweiss DA, Slymen DJ, LeardMann CA, Smith B, White MR, Boyko EJ, Hooper TI, Gackstetter GD, Amoroso PJ, Smith TC. Preinjury psychiatric status, injury severity, and postdeployment posttraumatic stress disorder. </w:t>
       </w:r>
@@ -3212,7 +3303,7 @@
         <w:rPr/>
         <w:t xml:space="preserve"> (2011) 68:496–504. doi: </w:t>
       </w:r>
-      <w:hyperlink r:id="rId28">
+      <w:hyperlink r:id="rId29">
         <w:r>
           <w:rPr>
             <w:rStyle w:val="InternetLink"/>
@@ -3220,8 +3311,8 @@
           <w:t>10.1001/ARCHGENPSYCHIATRY.2011.44</w:t>
         </w:r>
       </w:hyperlink>
-      <w:bookmarkStart w:id="71" w:name="ref-Sandweiss2011"/>
-      <w:bookmarkEnd w:id="71"/>
+      <w:bookmarkStart w:id="72" w:name="ref-Sandweiss2011"/>
+      <w:bookmarkEnd w:id="72"/>
     </w:p>
     <w:p>
       <w:pPr>
@@ -3230,7 +3321,7 @@
       </w:pPr>
       <w:r>
         <w:rPr/>
-        <w:t xml:space="preserve">25. </w:t>
+        <w:t xml:space="preserve">26. </w:t>
         <w:tab/>
         <w:t xml:space="preserve">Shalev AY, Gevonden M, Ratanatharathorn A, Laska E, Mei WF van der, Qi W, Lowe S, Lai BS, Bryant RA, Delahanty D, et al. Estimating the risk of PTSD in recent trauma survivors: results of the International Consortium to Predict PTSD (ICPP). </w:t>
       </w:r>
@@ -3245,7 +3336,7 @@
         <w:rPr/>
         <w:t xml:space="preserve"> (2019) 18:77–87. doi: </w:t>
       </w:r>
-      <w:hyperlink r:id="rId29">
+      <w:hyperlink r:id="rId30">
         <w:r>
           <w:rPr>
             <w:rStyle w:val="InternetLink"/>
@@ -3253,8 +3344,8 @@
           <w:t>10.1002/WPS.20608</w:t>
         </w:r>
       </w:hyperlink>
-      <w:bookmarkStart w:id="72" w:name="ref-Shalev2019"/>
-      <w:bookmarkEnd w:id="72"/>
+      <w:bookmarkStart w:id="73" w:name="ref-Shalev2019"/>
+      <w:bookmarkEnd w:id="73"/>
     </w:p>
     <w:p>
       <w:pPr>
@@ -3263,7 +3354,7 @@
       </w:pPr>
       <w:r>
         <w:rPr/>
-        <w:t xml:space="preserve">26. </w:t>
+        <w:t xml:space="preserve">27. </w:t>
         <w:tab/>
         <w:t xml:space="preserve">Schultebraucks K, Shalev AY, Michopoulos V, Grudzen CR, Shin SM, Stevens JS, Maples-Keller JL, Jovanovic T, Bonanno GA, Rothbaum BO, et al. A validated predictive algorithm of post-traumatic stress course following emergency department admission after a traumatic stressor. </w:t>
       </w:r>
@@ -3278,7 +3369,7 @@
         <w:rPr/>
         <w:t xml:space="preserve"> (2020) 26:1084–1088. doi: </w:t>
       </w:r>
-      <w:hyperlink r:id="rId30">
+      <w:hyperlink r:id="rId31">
         <w:r>
           <w:rPr>
             <w:rStyle w:val="InternetLink"/>
@@ -3286,18 +3377,17 @@
           <w:t>10.1038/S41591-020-0951-Z</w:t>
         </w:r>
       </w:hyperlink>
-      <w:bookmarkStart w:id="73" w:name="ref-Schultebraucks2020"/>
-      <w:bookmarkEnd w:id="73"/>
+      <w:bookmarkStart w:id="74" w:name="ref-Schultebraucks2020"/>
+      <w:bookmarkEnd w:id="74"/>
     </w:p>
     <w:p>
       <w:pPr>
         <w:pStyle w:val="Bibliography"/>
-        <w:spacing w:before="0" w:after="200"/>
-        <w:rPr/>
-      </w:pPr>
-      <w:r>
-        <w:rPr/>
-        <w:t xml:space="preserve">27. </w:t>
+        <w:rPr/>
+      </w:pPr>
+      <w:r>
+        <w:rPr/>
+        <w:t xml:space="preserve">28. </w:t>
         <w:tab/>
         <w:t xml:space="preserve">Ziobrowski HN, Kennedy CJ, Ustun B, House SL, Beaudoin FL, An X, Zeng D, Bollen KA, Petukhova M, Sampson NA, et al. Development and Validation of a Model to Predict Posttraumatic Stress Disorder and Major Depression After a Motor Vehicle Collision. </w:t>
       </w:r>
@@ -3312,7 +3402,7 @@
         <w:rPr/>
         <w:t xml:space="preserve"> (2021) 78:1228–1237. doi: </w:t>
       </w:r>
-      <w:hyperlink r:id="rId31">
+      <w:hyperlink r:id="rId32">
         <w:r>
           <w:rPr>
             <w:rStyle w:val="InternetLink"/>
@@ -3320,9 +3410,36 @@
           <w:t>10.1001/JAMAPSYCHIATRY.2021.2427</w:t>
         </w:r>
       </w:hyperlink>
+      <w:bookmarkStart w:id="75" w:name="ref-Ziobrowski2021"/>
+      <w:bookmarkEnd w:id="75"/>
+    </w:p>
+    <w:p>
+      <w:pPr>
+        <w:pStyle w:val="Bibliography"/>
+        <w:spacing w:before="0" w:after="200"/>
+        <w:rPr/>
+      </w:pPr>
+      <w:r>
+        <w:rPr/>
+        <w:t xml:space="preserve">29. </w:t>
+        <w:tab/>
+        <w:t xml:space="preserve">American College of Surgeons. Screening and intervention for mental health disorders and substance use and misuse in the acute trauma patient. (2023) </w:t>
+      </w:r>
+      <w:hyperlink r:id="rId33">
+        <w:r>
+          <w:rPr>
+            <w:rStyle w:val="InternetLink"/>
+          </w:rPr>
+          <w:t>https://www.facs.org/media/nrcj31ku/mental-health-guidelines.pdf</w:t>
+        </w:r>
+      </w:hyperlink>
+      <w:r>
+        <w:rPr/>
+        <w:t xml:space="preserve"> [Accessed February 28, 2024]</w:t>
+      </w:r>
     </w:p>
     <w:sectPr>
-      <w:footerReference w:type="default" r:id="rId32"/>
+      <w:footerReference w:type="default" r:id="rId34"/>
       <w:type w:val="nextPage"/>
       <w:pgSz w:w="12240" w:h="15840"/>
       <w:pgMar w:left="1440" w:right="1440" w:header="0" w:top="1440" w:footer="1440" w:bottom="2204" w:gutter="0"/>
@@ -3358,7 +3475,7 @@
     </w:r>
     <w:r>
       <w:rPr/>
-      <w:t>21</w:t>
+      <w:t>22</w:t>
     </w:r>
     <w:r>
       <w:rPr/>
